--- a/EjercicioTipoPrueba2.docx
+++ b/EjercicioTipoPrueba2.docx
@@ -128,12 +128,21 @@
           <w:rFonts w:asciiTheme="minorHAnsi" w:hAnsiTheme="minorHAnsi" w:cstheme="minorHAnsi"/>
         </w:rPr>
       </w:pPr>
+      <w:proofErr w:type="gramStart"/>
       <w:r>
         <w:rPr>
           <w:rFonts w:asciiTheme="minorHAnsi" w:hAnsiTheme="minorHAnsi" w:cstheme="minorHAnsi"/>
           <w:sz w:val="22"/>
         </w:rPr>
-        <w:t>Un  taller mecánico ha decidido realizar una aplicación, que permita agilizar la atención</w:t>
+        <w:t>Un  taller</w:t>
+      </w:r>
+      <w:proofErr w:type="gramEnd"/>
+      <w:r>
+        <w:rPr>
+          <w:rFonts w:asciiTheme="minorHAnsi" w:hAnsiTheme="minorHAnsi" w:cstheme="minorHAnsi"/>
+          <w:sz w:val="22"/>
+        </w:rPr>
+        <w:t xml:space="preserve"> mecánico ha decidido realizar una aplicación, que permita agilizar la atención</w:t>
       </w:r>
       <w:r>
         <w:rPr>
@@ -191,11 +200,19 @@
           <w:rFonts w:asciiTheme="minorHAnsi" w:hAnsiTheme="minorHAnsi" w:cstheme="minorHAnsi"/>
         </w:rPr>
       </w:pPr>
+      <w:proofErr w:type="gramStart"/>
       <w:r>
         <w:rPr>
           <w:rFonts w:asciiTheme="minorHAnsi" w:hAnsiTheme="minorHAnsi" w:cstheme="minorHAnsi"/>
         </w:rPr>
-        <w:t>Algunos datos adicionales a considerar para cada uno de estos tipos son: l</w:t>
+        <w:t>Algunos datos adicionales a considerar</w:t>
+      </w:r>
+      <w:proofErr w:type="gramEnd"/>
+      <w:r>
+        <w:rPr>
+          <w:rFonts w:asciiTheme="minorHAnsi" w:hAnsiTheme="minorHAnsi" w:cstheme="minorHAnsi"/>
+        </w:rPr>
+        <w:t xml:space="preserve"> para cada uno de estos tipos son: l</w:t>
       </w:r>
       <w:r>
         <w:rPr>
@@ -421,7 +438,21 @@
         <w:rPr>
           <w:rFonts w:asciiTheme="minorHAnsi" w:hAnsiTheme="minorHAnsi" w:cstheme="minorHAnsi"/>
         </w:rPr>
-        <w:t>, que permitan resolver el problema planteado considerando además, los siguientes requisitos:</w:t>
+        <w:t xml:space="preserve">, que permitan resolver el problema planteado </w:t>
+      </w:r>
+      <w:proofErr w:type="gramStart"/>
+      <w:r>
+        <w:rPr>
+          <w:rFonts w:asciiTheme="minorHAnsi" w:hAnsiTheme="minorHAnsi" w:cstheme="minorHAnsi"/>
+        </w:rPr>
+        <w:t>considerando</w:t>
+      </w:r>
+      <w:proofErr w:type="gramEnd"/>
+      <w:r>
+        <w:rPr>
+          <w:rFonts w:asciiTheme="minorHAnsi" w:hAnsiTheme="minorHAnsi" w:cstheme="minorHAnsi"/>
+        </w:rPr>
+        <w:t xml:space="preserve"> además, los siguientes requisitos:</w:t>
       </w:r>
     </w:p>
     <w:p>
@@ -686,7 +717,27 @@
           <w:szCs w:val="22"/>
           <w:lang w:val="es-CL" w:eastAsia="en-US"/>
         </w:rPr>
-        <w:t>Implementar la Interface que se describe más abajo.</w:t>
+        <w:t xml:space="preserve">Implementar la </w:t>
+      </w:r>
+      <w:proofErr w:type="gramStart"/>
+      <w:r>
+        <w:rPr>
+          <w:rFonts w:asciiTheme="minorHAnsi" w:eastAsiaTheme="minorHAnsi" w:hAnsiTheme="minorHAnsi" w:cstheme="minorHAnsi"/>
+          <w:sz w:val="22"/>
+          <w:szCs w:val="22"/>
+          <w:lang w:val="es-CL" w:eastAsia="en-US"/>
+        </w:rPr>
+        <w:t>Interface</w:t>
+      </w:r>
+      <w:proofErr w:type="gramEnd"/>
+      <w:r>
+        <w:rPr>
+          <w:rFonts w:asciiTheme="minorHAnsi" w:eastAsiaTheme="minorHAnsi" w:hAnsiTheme="minorHAnsi" w:cstheme="minorHAnsi"/>
+          <w:sz w:val="22"/>
+          <w:szCs w:val="22"/>
+          <w:lang w:val="es-CL" w:eastAsia="en-US"/>
+        </w:rPr>
+        <w:t xml:space="preserve"> que se describe más abajo.</w:t>
       </w:r>
     </w:p>
     <w:p>
@@ -1094,6 +1145,7 @@
         </w:rPr>
         <w:t xml:space="preserve">Debe implementar una </w:t>
       </w:r>
+      <w:proofErr w:type="gramStart"/>
       <w:r>
         <w:rPr>
           <w:rFonts w:asciiTheme="minorHAnsi" w:eastAsiaTheme="minorHAnsi" w:hAnsiTheme="minorHAnsi" w:cstheme="minorHAnsi"/>
@@ -1104,6 +1156,7 @@
         </w:rPr>
         <w:t>INTERFACE</w:t>
       </w:r>
+      <w:proofErr w:type="gramEnd"/>
       <w:r>
         <w:rPr>
           <w:rFonts w:asciiTheme="minorHAnsi" w:eastAsiaTheme="minorHAnsi" w:hAnsiTheme="minorHAnsi" w:cstheme="minorHAnsi"/>
@@ -1864,7 +1917,16 @@
           <w:szCs w:val="22"/>
           <w:lang w:val="es-CL" w:eastAsia="en-US"/>
         </w:rPr>
-        <w:t xml:space="preserve">automóviles </w:t>
+        <w:t>automóvil</w:t>
+      </w:r>
+      <w:r>
+        <w:rPr>
+          <w:rFonts w:asciiTheme="minorHAnsi" w:eastAsiaTheme="minorHAnsi" w:hAnsiTheme="minorHAnsi" w:cstheme="minorHAnsi"/>
+          <w:sz w:val="22"/>
+          <w:szCs w:val="22"/>
+          <w:lang w:val="es-CL" w:eastAsia="en-US"/>
+        </w:rPr>
+        <w:t xml:space="preserve"> </w:t>
       </w:r>
       <w:r>
         <w:rPr>
@@ -2045,11 +2107,19 @@
           <w:rFonts w:asciiTheme="minorHAnsi" w:hAnsiTheme="minorHAnsi" w:cstheme="minorHAnsi"/>
         </w:rPr>
       </w:pPr>
+      <w:proofErr w:type="gramStart"/>
       <w:r>
         <w:rPr>
           <w:rFonts w:asciiTheme="minorHAnsi" w:hAnsiTheme="minorHAnsi" w:cstheme="minorHAnsi"/>
         </w:rPr>
-        <w:t xml:space="preserve">Recordar que se debe programar en java aplicando todas las convenciones aprendidas en clases y </w:t>
+        <w:t>Recordar</w:t>
+      </w:r>
+      <w:proofErr w:type="gramEnd"/>
+      <w:r>
+        <w:rPr>
+          <w:rFonts w:asciiTheme="minorHAnsi" w:hAnsiTheme="minorHAnsi" w:cstheme="minorHAnsi"/>
+        </w:rPr>
+        <w:t xml:space="preserve"> que se debe programar en java aplicando todas las convenciones aprendidas en clases y </w:t>
       </w:r>
       <w:r>
         <w:rPr>
@@ -2123,7 +2193,7 @@
           <w:rFonts w:asciiTheme="minorHAnsi" w:hAnsiTheme="minorHAnsi" w:cstheme="minorHAnsi"/>
           <w:color w:val="FF0000"/>
         </w:rPr>
-        <w:t xml:space="preserve"> DENTRO DE ELLA CONSTRUIR SU PROYECTO. NO OLVIDE COLOCAR SU NOMBRE EN EL COMENTARIO JAVADOC CORRESPONDIENTE.</w:t>
+        <w:t>DENTRO DE ELLA CONSTRUIR SU PROYECTO. NO OLVIDE COLOCAR SU NOMBRE EN EL COMENTARIO JAVADOC CORRESPONDIENTE.</w:t>
       </w:r>
       <w:r>
         <w:rPr>
@@ -2618,12 +2688,14 @@
                 <w:rFonts w:asciiTheme="minorHAnsi" w:hAnsiTheme="minorHAnsi" w:cstheme="minorHAnsi"/>
               </w:rPr>
             </w:pPr>
+            <w:proofErr w:type="gramStart"/>
             <w:r>
               <w:rPr>
                 <w:rFonts w:asciiTheme="minorHAnsi" w:hAnsiTheme="minorHAnsi" w:cstheme="minorHAnsi"/>
               </w:rPr>
               <w:t>Aspectos a Evaluar</w:t>
             </w:r>
+            <w:proofErr w:type="gramEnd"/>
           </w:p>
         </w:tc>
         <w:tc>
@@ -3350,7 +3422,21 @@
               <w:rPr>
                 <w:rFonts w:asciiTheme="minorHAnsi" w:hAnsiTheme="minorHAnsi" w:cstheme="minorHAnsi"/>
               </w:rPr>
-              <w:t>Define la interfaz con sus contantes y métodos y es implementada por la superclase con  algunos errores</w:t>
+              <w:t xml:space="preserve">Define la interfaz con sus contantes y métodos y es implementada por la superclase </w:t>
+            </w:r>
+            <w:proofErr w:type="gramStart"/>
+            <w:r>
+              <w:rPr>
+                <w:rFonts w:asciiTheme="minorHAnsi" w:hAnsiTheme="minorHAnsi" w:cstheme="minorHAnsi"/>
+              </w:rPr>
+              <w:t>con  algunos</w:t>
+            </w:r>
+            <w:proofErr w:type="gramEnd"/>
+            <w:r>
+              <w:rPr>
+                <w:rFonts w:asciiTheme="minorHAnsi" w:hAnsiTheme="minorHAnsi" w:cstheme="minorHAnsi"/>
+              </w:rPr>
+              <w:t xml:space="preserve"> errores</w:t>
             </w:r>
           </w:p>
         </w:tc>
@@ -3464,8 +3550,16 @@
               <w:rPr>
                 <w:rFonts w:asciiTheme="minorHAnsi" w:hAnsiTheme="minorHAnsi" w:cstheme="minorHAnsi"/>
               </w:rPr>
-              <w:t>Crea la colección y le faltan dos método</w:t>
+              <w:t xml:space="preserve">Crea la colección y le faltan </w:t>
             </w:r>
+            <w:proofErr w:type="gramStart"/>
+            <w:r>
+              <w:rPr>
+                <w:rFonts w:asciiTheme="minorHAnsi" w:hAnsiTheme="minorHAnsi" w:cstheme="minorHAnsi"/>
+              </w:rPr>
+              <w:t>dos método</w:t>
+            </w:r>
+            <w:proofErr w:type="gramEnd"/>
           </w:p>
         </w:tc>
         <w:tc>
